--- a/Screenshots.docx
+++ b/Screenshots.docx
@@ -13,34 +13,47 @@
           <w:noProof/>
         </w:rPr>
         <w:drawing>
-          <wp:inline distT="114300" distB="114300" distL="114300" distR="114300" wp14:anchorId="50FF4749" wp14:editId="6C5E9043">
-            <wp:extent cx="3938588" cy="1211873"/>
-            <wp:effectExtent l="0" t="0" r="0" b="0"/>
-            <wp:docPr id="1" name="image01.png" descr="800px-UOIT_Logo.svg.png"/>
-            <wp:cNvGraphicFramePr/>
+          <wp:inline distT="0" distB="0" distL="0" distR="0" wp14:anchorId="382370B9" wp14:editId="082392DB">
+            <wp:extent cx="4070350" cy="2136933"/>
+            <wp:effectExtent l="0" t="0" r="6350" b="0"/>
+            <wp:docPr id="1476556181" name="Picture 1" descr="Ontario Tech University"/>
+            <wp:cNvGraphicFramePr>
+              <a:graphicFrameLocks xmlns:a="http://schemas.openxmlformats.org/drawingml/2006/main" noChangeAspect="1"/>
+            </wp:cNvGraphicFramePr>
             <a:graphic xmlns:a="http://schemas.openxmlformats.org/drawingml/2006/main">
               <a:graphicData uri="http://schemas.openxmlformats.org/drawingml/2006/picture">
                 <pic:pic xmlns:pic="http://schemas.openxmlformats.org/drawingml/2006/picture">
                   <pic:nvPicPr>
-                    <pic:cNvPr id="0" name="image01.png" descr="800px-UOIT_Logo.svg.png"/>
-                    <pic:cNvPicPr preferRelativeResize="0"/>
+                    <pic:cNvPr id="0" name="Picture 1" descr="Ontario Tech University"/>
+                    <pic:cNvPicPr>
+                      <a:picLocks noChangeAspect="1" noChangeArrowheads="1"/>
+                    </pic:cNvPicPr>
                   </pic:nvPicPr>
                   <pic:blipFill>
-                    <a:blip r:embed="rId5"/>
+                    <a:blip r:embed="rId5" cstate="print">
+                      <a:extLst>
+                        <a:ext uri="{28A0092B-C50C-407E-A947-70E740481C1C}">
+                          <a14:useLocalDpi xmlns:a14="http://schemas.microsoft.com/office/drawing/2010/main" val="0"/>
+                        </a:ext>
+                      </a:extLst>
+                    </a:blip>
                     <a:srcRect/>
                     <a:stretch>
                       <a:fillRect/>
                     </a:stretch>
                   </pic:blipFill>
-                  <pic:spPr>
+                  <pic:spPr bwMode="auto">
                     <a:xfrm>
                       <a:off x="0" y="0"/>
-                      <a:ext cx="3938588" cy="1211873"/>
+                      <a:ext cx="4075768" cy="2139777"/>
                     </a:xfrm>
                     <a:prstGeom prst="rect">
                       <a:avLst/>
                     </a:prstGeom>
-                    <a:ln/>
+                    <a:noFill/>
+                    <a:ln>
+                      <a:noFill/>
+                    </a:ln>
                   </pic:spPr>
                 </pic:pic>
               </a:graphicData>
@@ -317,32 +330,21 @@
         <w:contextualSpacing w:val="0"/>
         <w:jc w:val="center"/>
         <w:rPr>
-          <w:color w:val="0B5394"/>
-          <w:sz w:val="52"/>
-          <w:szCs w:val="52"/>
-        </w:rPr>
-      </w:pPr>
-      <w:r>
-        <w:rPr>
           <w:b/>
           <w:color w:val="0B5394"/>
           <w:sz w:val="48"/>
           <w:szCs w:val="48"/>
         </w:rPr>
-        <w:t>Rida Siddiqi - 100825212</w:t>
-      </w:r>
-    </w:p>
-    <w:p>
-      <w:pPr>
-        <w:contextualSpacing w:val="0"/>
-        <w:jc w:val="center"/>
+      </w:pPr>
+      <w:r>
         <w:rPr>
           <w:b/>
           <w:color w:val="0B5394"/>
           <w:sz w:val="48"/>
           <w:szCs w:val="48"/>
         </w:rPr>
-      </w:pPr>
+        <w:t>Rida Siddiqi - 100825212</w:t>
+      </w:r>
     </w:p>
     <w:p>
       <w:pPr>
